--- a/Outline Proposal for.docx
+++ b/Outline Proposal for.docx
@@ -14,34 +14,278 @@
       <w:r>
         <w:t xml:space="preserve"> </w:t>
       </w:r>
-      <w:proofErr w:type="gramStart"/>
+      <w:proofErr w:type="spellStart"/>
       <w:r>
         <w:rPr>
           <w:i/>
         </w:rPr>
-        <w:t>to</w:t>
+        <w:t>PerSys</w:t>
+      </w:r>
+      <w:proofErr w:type="spellEnd"/>
+    </w:p>
+    <w:p>
+      <w:pPr>
+        <w:pStyle w:val="Heading2"/>
+      </w:pPr>
+      <w:r>
+        <w:t>Outline of purpose.</w:t>
+      </w:r>
+    </w:p>
+    <w:p>
+      <w:r>
+        <w:t xml:space="preserve">The system will be a personnel system, its purpose it to be a fully integrated staff clocking in/out and possibly stretch to task management in the long run. This system will NOT be a replacement for an HR system and will </w:t>
+      </w:r>
+      <w:r>
+        <w:t>NOT</w:t>
+      </w:r>
+      <w:r>
+        <w:t xml:space="preserve"> hold very sensitive data.</w:t>
+      </w:r>
+    </w:p>
+    <w:p>
+      <w:r>
+        <w:t>The system WILL:</w:t>
+      </w:r>
+    </w:p>
+    <w:p>
+      <w:pPr>
+        <w:pStyle w:val="ListParagraph"/>
+        <w:numPr>
+          <w:ilvl w:val="0"/>
+          <w:numId w:val="1"/>
+        </w:numPr>
+      </w:pPr>
+      <w:r>
+        <w:t>Provide an online web site that will allow users to view reports of their data.</w:t>
+      </w:r>
+    </w:p>
+    <w:p>
+      <w:pPr>
+        <w:pStyle w:val="ListParagraph"/>
+        <w:numPr>
+          <w:ilvl w:val="0"/>
+          <w:numId w:val="1"/>
+        </w:numPr>
+      </w:pPr>
+      <w:r>
+        <w:t>Gather data regarding clocking in and out at work.</w:t>
+      </w:r>
+    </w:p>
+    <w:p>
+      <w:pPr>
+        <w:pStyle w:val="ListParagraph"/>
+        <w:numPr>
+          <w:ilvl w:val="0"/>
+          <w:numId w:val="1"/>
+        </w:numPr>
+      </w:pPr>
+      <w:r>
+        <w:t>Will integrate with contactless readers to report swipes from workers.</w:t>
+      </w:r>
+    </w:p>
+    <w:p>
+      <w:pPr>
+        <w:pStyle w:val="ListParagraph"/>
+        <w:numPr>
+          <w:ilvl w:val="0"/>
+          <w:numId w:val="1"/>
+        </w:numPr>
+      </w:pPr>
+      <w:r>
+        <w:t>The system will have multiple accounts for one company</w:t>
+      </w:r>
+    </w:p>
+    <w:p>
+      <w:pPr>
+        <w:pStyle w:val="Heading2"/>
+      </w:pPr>
+      <w:r>
+        <w:t xml:space="preserve">Technologies involved in development </w:t>
+      </w:r>
+    </w:p>
+    <w:p>
+      <w:r>
+        <w:t xml:space="preserve">The Web based backend will be written in PHP and the front end will be written in HTML, CSS and </w:t>
+      </w:r>
+      <w:proofErr w:type="spellStart"/>
+      <w:r>
+        <w:t>jQuery</w:t>
+      </w:r>
+      <w:proofErr w:type="spellEnd"/>
+      <w:r>
+        <w:t>.</w:t>
+      </w:r>
+    </w:p>
+    <w:p>
+      <w:r>
+        <w:t xml:space="preserve">The Database will be a </w:t>
+      </w:r>
+      <w:proofErr w:type="spellStart"/>
+      <w:r>
+        <w:t>mysql</w:t>
+      </w:r>
+      <w:proofErr w:type="spellEnd"/>
+      <w:r>
+        <w:t xml:space="preserve"> DB.</w:t>
+      </w:r>
+    </w:p>
+    <w:p>
+      <w:r>
+        <w:t>The contactless readers will be developed and prototyped on Arduino.</w:t>
+      </w:r>
+    </w:p>
+    <w:p/>
+    <w:p>
+      <w:pPr>
+        <w:pStyle w:val="Heading2"/>
+      </w:pPr>
+      <w:r>
+        <w:t>Possible developments of the system</w:t>
+      </w:r>
+    </w:p>
+    <w:p>
+      <w:proofErr w:type="gramStart"/>
+      <w:r>
+        <w:t>To have task management</w:t>
+      </w:r>
+      <w:r>
+        <w:t xml:space="preserve"> and</w:t>
+      </w:r>
+      <w:r>
+        <w:t xml:space="preserve"> to incorporate the use of handheld devices to acknowledge and complete individual tasks.</w:t>
       </w:r>
       <w:proofErr w:type="gramEnd"/>
       <w:r>
-        <w:rPr>
-          <w:i/>
-        </w:rPr>
-        <w:t xml:space="preserve"> be named</w:t>
-      </w:r>
-    </w:p>
+        <w:t xml:space="preserve"> </w:t>
+      </w:r>
+    </w:p>
+    <w:p>
+      <w:r>
+        <w:t>This will create a report to their supervisor of the status of workload</w:t>
+      </w:r>
+    </w:p>
+    <w:p/>
     <w:p>
       <w:pPr>
         <w:pStyle w:val="Heading2"/>
       </w:pPr>
       <w:r>
-        <w:t>Outline of purpose.</w:t>
-      </w:r>
-    </w:p>
-    <w:p>
-      <w:r>
-        <w:t>The system will be a personnel system, its purpose it to be a fully integrated staff clocking in/out and possibly stretch to task management in the long run. This system will NOT be a replacement for an HR system and will not hold very sensitive data.</w:t>
-      </w:r>
-    </w:p>
+        <w:t>Initial database design:</w:t>
+      </w:r>
+    </w:p>
+    <w:p>
+      <w:r>
+        <w:t>Tables:</w:t>
+      </w:r>
+    </w:p>
+    <w:p>
+      <w:pPr>
+        <w:pStyle w:val="NoSpacing"/>
+      </w:pPr>
+      <w:r>
+        <w:t>Company – This will contain all the data on the companies using the database</w:t>
+      </w:r>
+    </w:p>
+    <w:p>
+      <w:pPr>
+        <w:pStyle w:val="NoSpacing"/>
+      </w:pPr>
+      <w:proofErr w:type="gramStart"/>
+      <w:r>
+        <w:t>Users  –</w:t>
+      </w:r>
+      <w:proofErr w:type="gramEnd"/>
+      <w:r>
+        <w:t xml:space="preserve"> This will have all the users that have the access to the data</w:t>
+      </w:r>
+    </w:p>
+    <w:p>
+      <w:pPr>
+        <w:pStyle w:val="NoSpacing"/>
+      </w:pPr>
+      <w:r>
+        <w:t>EMPLOYEES</w:t>
+      </w:r>
+      <w:r>
+        <w:t xml:space="preserve"> – This is all the details of the workers that will be monitored by the system.</w:t>
+      </w:r>
+    </w:p>
+    <w:p>
+      <w:pPr>
+        <w:pStyle w:val="NoSpacing"/>
+      </w:pPr>
+      <w:r>
+        <w:t>LOGS – This table will contain all logs in or out.</w:t>
+      </w:r>
+    </w:p>
+    <w:p>
+      <w:pPr>
+        <w:pStyle w:val="NoSpacing"/>
+      </w:pPr>
+      <w:r>
+        <w:t>Task – task details that are distributed to the workers.</w:t>
+      </w:r>
+    </w:p>
+    <w:p/>
+    <w:p>
+      <w:pPr>
+        <w:pStyle w:val="Heading2"/>
+      </w:pPr>
+      <w:r>
+        <w:t>Web site design:</w:t>
+      </w:r>
+    </w:p>
+    <w:p>
+      <w:pPr>
+        <w:pStyle w:val="NoSpacing"/>
+      </w:pPr>
+      <w:r>
+        <w:t xml:space="preserve">There needs to be </w:t>
+      </w:r>
+      <w:proofErr w:type="gramStart"/>
+      <w:r>
+        <w:t>an</w:t>
+      </w:r>
+      <w:proofErr w:type="gramEnd"/>
+      <w:r>
+        <w:t xml:space="preserve"> log on page this will be void of any information or advertising – there will be a separate web site for marketing purposes.</w:t>
+      </w:r>
+    </w:p>
+    <w:p>
+      <w:pPr>
+        <w:pStyle w:val="NoSpacing"/>
+      </w:pPr>
+      <w:r>
+        <w:t xml:space="preserve">Control page - this will have the </w:t>
+      </w:r>
+      <w:proofErr w:type="gramStart"/>
+      <w:r>
+        <w:t>reports  of</w:t>
+      </w:r>
+      <w:proofErr w:type="gramEnd"/>
+      <w:r>
+        <w:t xml:space="preserve"> clocks etc:</w:t>
+      </w:r>
+    </w:p>
+    <w:p>
+      <w:pPr>
+        <w:pStyle w:val="NoSpacing"/>
+      </w:pPr>
+      <w:r>
+        <w:t>Employee Admin page – Allows users to set worker times and dates etc, also add/remove employees</w:t>
+      </w:r>
+    </w:p>
+    <w:p>
+      <w:pPr>
+        <w:pStyle w:val="NoSpacing"/>
+      </w:pPr>
+      <w:r>
+        <w:t xml:space="preserve">User Admin – Allows the setting up or users may requires access level to be set in the user table. </w:t>
+      </w:r>
+    </w:p>
+    <w:p/>
+    <w:p/>
+    <w:p/>
     <w:sectPr>
       <w:pgSz w:w="11906" w:h="16838"/>
       <w:pgMar w:top="1440" w:right="1440" w:bottom="1440" w:left="1440" w:header="708" w:footer="708" w:gutter="0"/>
@@ -50,6 +294,127 @@
     </w:sectPr>
   </w:body>
 </w:document>
+</file>
+
+<file path=word/numbering.xml><?xml version="1.0" encoding="utf-8"?>
+<w:numbering xmlns:ve="http://schemas.openxmlformats.org/markup-compatibility/2006" xmlns:o="urn:schemas-microsoft-com:office:office" xmlns:r="http://schemas.openxmlformats.org/officeDocument/2006/relationships" xmlns:m="http://schemas.openxmlformats.org/officeDocument/2006/math" xmlns:v="urn:schemas-microsoft-com:vml" xmlns:wp="http://schemas.openxmlformats.org/drawingml/2006/wordprocessingDrawing" xmlns:w10="urn:schemas-microsoft-com:office:word" xmlns:w="http://schemas.openxmlformats.org/wordprocessingml/2006/main" xmlns:wne="http://schemas.microsoft.com/office/word/2006/wordml">
+  <w:abstractNum w:abstractNumId="0">
+    <w:nsid w:val="35036058"/>
+    <w:multiLevelType w:val="hybridMultilevel"/>
+    <w:tmpl w:val="B2E21D66"/>
+    <w:lvl w:ilvl="0" w:tplc="08090001">
+      <w:start w:val="1"/>
+      <w:numFmt w:val="bullet"/>
+      <w:lvlText w:val=""/>
+      <w:lvlJc w:val="left"/>
+      <w:pPr>
+        <w:ind w:left="720" w:hanging="360"/>
+      </w:pPr>
+      <w:rPr>
+        <w:rFonts w:ascii="Symbol" w:hAnsi="Symbol" w:hint="default"/>
+      </w:rPr>
+    </w:lvl>
+    <w:lvl w:ilvl="1" w:tplc="08090003" w:tentative="1">
+      <w:start w:val="1"/>
+      <w:numFmt w:val="bullet"/>
+      <w:lvlText w:val="o"/>
+      <w:lvlJc w:val="left"/>
+      <w:pPr>
+        <w:ind w:left="1440" w:hanging="360"/>
+      </w:pPr>
+      <w:rPr>
+        <w:rFonts w:ascii="Courier New" w:hAnsi="Courier New" w:cs="Courier New" w:hint="default"/>
+      </w:rPr>
+    </w:lvl>
+    <w:lvl w:ilvl="2" w:tplc="08090005" w:tentative="1">
+      <w:start w:val="1"/>
+      <w:numFmt w:val="bullet"/>
+      <w:lvlText w:val=""/>
+      <w:lvlJc w:val="left"/>
+      <w:pPr>
+        <w:ind w:left="2160" w:hanging="360"/>
+      </w:pPr>
+      <w:rPr>
+        <w:rFonts w:ascii="Wingdings" w:hAnsi="Wingdings" w:hint="default"/>
+      </w:rPr>
+    </w:lvl>
+    <w:lvl w:ilvl="3" w:tplc="08090001" w:tentative="1">
+      <w:start w:val="1"/>
+      <w:numFmt w:val="bullet"/>
+      <w:lvlText w:val=""/>
+      <w:lvlJc w:val="left"/>
+      <w:pPr>
+        <w:ind w:left="2880" w:hanging="360"/>
+      </w:pPr>
+      <w:rPr>
+        <w:rFonts w:ascii="Symbol" w:hAnsi="Symbol" w:hint="default"/>
+      </w:rPr>
+    </w:lvl>
+    <w:lvl w:ilvl="4" w:tplc="08090003" w:tentative="1">
+      <w:start w:val="1"/>
+      <w:numFmt w:val="bullet"/>
+      <w:lvlText w:val="o"/>
+      <w:lvlJc w:val="left"/>
+      <w:pPr>
+        <w:ind w:left="3600" w:hanging="360"/>
+      </w:pPr>
+      <w:rPr>
+        <w:rFonts w:ascii="Courier New" w:hAnsi="Courier New" w:cs="Courier New" w:hint="default"/>
+      </w:rPr>
+    </w:lvl>
+    <w:lvl w:ilvl="5" w:tplc="08090005" w:tentative="1">
+      <w:start w:val="1"/>
+      <w:numFmt w:val="bullet"/>
+      <w:lvlText w:val=""/>
+      <w:lvlJc w:val="left"/>
+      <w:pPr>
+        <w:ind w:left="4320" w:hanging="360"/>
+      </w:pPr>
+      <w:rPr>
+        <w:rFonts w:ascii="Wingdings" w:hAnsi="Wingdings" w:hint="default"/>
+      </w:rPr>
+    </w:lvl>
+    <w:lvl w:ilvl="6" w:tplc="08090001" w:tentative="1">
+      <w:start w:val="1"/>
+      <w:numFmt w:val="bullet"/>
+      <w:lvlText w:val=""/>
+      <w:lvlJc w:val="left"/>
+      <w:pPr>
+        <w:ind w:left="5040" w:hanging="360"/>
+      </w:pPr>
+      <w:rPr>
+        <w:rFonts w:ascii="Symbol" w:hAnsi="Symbol" w:hint="default"/>
+      </w:rPr>
+    </w:lvl>
+    <w:lvl w:ilvl="7" w:tplc="08090003" w:tentative="1">
+      <w:start w:val="1"/>
+      <w:numFmt w:val="bullet"/>
+      <w:lvlText w:val="o"/>
+      <w:lvlJc w:val="left"/>
+      <w:pPr>
+        <w:ind w:left="5760" w:hanging="360"/>
+      </w:pPr>
+      <w:rPr>
+        <w:rFonts w:ascii="Courier New" w:hAnsi="Courier New" w:cs="Courier New" w:hint="default"/>
+      </w:rPr>
+    </w:lvl>
+    <w:lvl w:ilvl="8" w:tplc="08090005" w:tentative="1">
+      <w:start w:val="1"/>
+      <w:numFmt w:val="bullet"/>
+      <w:lvlText w:val=""/>
+      <w:lvlJc w:val="left"/>
+      <w:pPr>
+        <w:ind w:left="6480" w:hanging="360"/>
+      </w:pPr>
+      <w:rPr>
+        <w:rFonts w:ascii="Wingdings" w:hAnsi="Wingdings" w:hint="default"/>
+      </w:rPr>
+    </w:lvl>
+  </w:abstractNum>
+  <w:num w:numId="1">
+    <w:abstractNumId w:val="0"/>
+  </w:num>
+</w:numbering>
 </file>
 
 <file path=word/styles.xml><?xml version="1.0" encoding="utf-8"?>
@@ -361,6 +726,17 @@
       <w:bCs/>
       <w:color w:val="4F81BD" w:themeColor="accent1"/>
     </w:rPr>
+  </w:style>
+  <w:style w:type="paragraph" w:styleId="ListParagraph">
+    <w:name w:val="List Paragraph"/>
+    <w:basedOn w:val="Normal"/>
+    <w:uiPriority w:val="34"/>
+    <w:qFormat/>
+    <w:rsid w:val="00163149"/>
+    <w:pPr>
+      <w:ind w:left="720"/>
+      <w:contextualSpacing/>
+    </w:pPr>
   </w:style>
 </w:styles>
 </file>
